--- a/Section 16 - Threats and Vulnerabilities/166. Supply Chain Attacks Notes.docx
+++ b/Section 16 - Threats and Vulnerabilities/166. Supply Chain Attacks Notes.docx
@@ -69,7 +69,7 @@
           <w:noProof/>
         </w:rPr>
         <w:pict w14:anchorId="666E65D5">
-          <v:rect id="_x0000_i1050" alt="" style="width:468pt;height:.05pt;mso-width-percent:0;mso-height-percent:0;mso-width-percent:0;mso-height-percent:0" o:hralign="center" o:hrstd="t" o:hr="t" fillcolor="#a0a0a0" stroked="f"/>
+          <v:rect id="_x0000_i1033" alt="" style="width:468pt;height:.05pt;mso-width-percent:0;mso-height-percent:0;mso-width-percent:0;mso-height-percent:0" o:hralign="center" o:hrstd="t" o:hr="t" fillcolor="#a0a0a0" stroked="f"/>
         </w:pict>
       </w:r>
     </w:p>
@@ -116,7 +116,7 @@
           <w:noProof/>
         </w:rPr>
         <w:pict w14:anchorId="34457FBC">
-          <v:rect id="_x0000_i1049" alt="" style="width:468pt;height:.05pt;mso-width-percent:0;mso-height-percent:0;mso-width-percent:0;mso-height-percent:0" o:hralign="center" o:hrstd="t" o:hr="t" fillcolor="#a0a0a0" stroked="f"/>
+          <v:rect id="_x0000_i1032" alt="" style="width:468pt;height:.05pt;mso-width-percent:0;mso-height-percent:0;mso-width-percent:0;mso-height-percent:0" o:hralign="center" o:hrstd="t" o:hr="t" fillcolor="#a0a0a0" stroked="f"/>
         </w:pict>
       </w:r>
     </w:p>
@@ -252,7 +252,7 @@
           <w:noProof/>
         </w:rPr>
         <w:pict w14:anchorId="69422397">
-          <v:rect id="_x0000_i1048" alt="" style="width:468pt;height:.05pt;mso-width-percent:0;mso-height-percent:0;mso-width-percent:0;mso-height-percent:0" o:hralign="center" o:hrstd="t" o:hr="t" fillcolor="#a0a0a0" stroked="f"/>
+          <v:rect id="_x0000_i1031" alt="" style="width:468pt;height:.05pt;mso-width-percent:0;mso-height-percent:0;mso-width-percent:0;mso-height-percent:0" o:hralign="center" o:hrstd="t" o:hr="t" fillcolor="#a0a0a0" stroked="f"/>
         </w:pict>
       </w:r>
     </w:p>
@@ -596,7 +596,7 @@
           <w:noProof/>
         </w:rPr>
         <w:pict w14:anchorId="295C3EF5">
-          <v:rect id="_x0000_i1047" alt="" style="width:468pt;height:.05pt;mso-width-percent:0;mso-height-percent:0;mso-width-percent:0;mso-height-percent:0" o:hralign="center" o:hrstd="t" o:hr="t" fillcolor="#a0a0a0" stroked="f"/>
+          <v:rect id="_x0000_i1030" alt="" style="width:468pt;height:.05pt;mso-width-percent:0;mso-height-percent:0;mso-width-percent:0;mso-height-percent:0" o:hralign="center" o:hrstd="t" o:hr="t" fillcolor="#a0a0a0" stroked="f"/>
         </w:pict>
       </w:r>
     </w:p>
@@ -718,7 +718,7 @@
           <w:noProof/>
         </w:rPr>
         <w:pict w14:anchorId="52E81472">
-          <v:rect id="_x0000_i1046" alt="" style="width:468pt;height:.05pt;mso-width-percent:0;mso-height-percent:0;mso-width-percent:0;mso-height-percent:0" o:hralign="center" o:hrstd="t" o:hr="t" fillcolor="#a0a0a0" stroked="f"/>
+          <v:rect id="_x0000_i1029" alt="" style="width:468pt;height:.05pt;mso-width-percent:0;mso-height-percent:0;mso-width-percent:0;mso-height-percent:0" o:hralign="center" o:hrstd="t" o:hr="t" fillcolor="#a0a0a0" stroked="f"/>
         </w:pict>
       </w:r>
     </w:p>
@@ -896,7 +896,7 @@
           <w:noProof/>
         </w:rPr>
         <w:pict w14:anchorId="2C653248">
-          <v:rect id="_x0000_i1045" alt="" style="width:468pt;height:.05pt;mso-width-percent:0;mso-height-percent:0;mso-width-percent:0;mso-height-percent:0" o:hralign="center" o:hrstd="t" o:hr="t" fillcolor="#a0a0a0" stroked="f"/>
+          <v:rect id="_x0000_i1028" alt="" style="width:468pt;height:.05pt;mso-width-percent:0;mso-height-percent:0;mso-width-percent:0;mso-height-percent:0" o:hralign="center" o:hrstd="t" o:hr="t" fillcolor="#a0a0a0" stroked="f"/>
         </w:pict>
       </w:r>
     </w:p>
@@ -1133,7 +1133,7 @@
           <w:noProof/>
         </w:rPr>
         <w:pict w14:anchorId="4146B7F7">
-          <v:rect id="_x0000_i1044" alt="" style="width:468pt;height:.05pt;mso-width-percent:0;mso-height-percent:0;mso-width-percent:0;mso-height-percent:0" o:hralign="center" o:hrstd="t" o:hr="t" fillcolor="#a0a0a0" stroked="f"/>
+          <v:rect id="_x0000_i1027" alt="" style="width:468pt;height:.05pt;mso-width-percent:0;mso-height-percent:0;mso-width-percent:0;mso-height-percent:0" o:hralign="center" o:hrstd="t" o:hr="t" fillcolor="#a0a0a0" stroked="f"/>
         </w:pict>
       </w:r>
     </w:p>
@@ -1453,7 +1453,7 @@
           <w:noProof/>
         </w:rPr>
         <w:pict w14:anchorId="510C6754">
-          <v:rect id="_x0000_i1043" alt="" style="width:468pt;height:.05pt;mso-width-percent:0;mso-height-percent:0;mso-width-percent:0;mso-height-percent:0" o:hralign="center" o:hrstd="t" o:hr="t" fillcolor="#a0a0a0" stroked="f"/>
+          <v:rect id="_x0000_i1026" alt="" style="width:468pt;height:.05pt;mso-width-percent:0;mso-height-percent:0;mso-width-percent:0;mso-height-percent:0" o:hralign="center" o:hrstd="t" o:hr="t" fillcolor="#a0a0a0" stroked="f"/>
         </w:pict>
       </w:r>
     </w:p>
@@ -1601,7 +1601,7 @@
           <w:noProof/>
         </w:rPr>
         <w:pict w14:anchorId="63E4F13B">
-          <v:rect id="_x0000_i1042" alt="" style="width:468pt;height:.05pt;mso-width-percent:0;mso-height-percent:0;mso-width-percent:0;mso-height-percent:0" o:hralign="center" o:hrstd="t" o:hr="t" fillcolor="#a0a0a0" stroked="f"/>
+          <v:rect id="_x0000_i1025" alt="" style="width:468pt;height:.05pt;mso-width-percent:0;mso-height-percent:0;mso-width-percent:0;mso-height-percent:0" o:hralign="center" o:hrstd="t" o:hr="t" fillcolor="#a0a0a0" stroked="f"/>
         </w:pict>
       </w:r>
     </w:p>
@@ -1848,1762 +1848,6 @@
         </w:tc>
       </w:tr>
     </w:tbl>
-    <w:p>
-      <w:r>
-        <w:rPr>
-          <w:noProof/>
-        </w:rPr>
-        <w:pict w14:anchorId="61075DF7">
-          <v:rect id="_x0000_i1041" alt="" style="width:468pt;height:.05pt;mso-width-percent:0;mso-height-percent:0;mso-width-percent:0;mso-height-percent:0" o:hralign="center" o:hrstd="t" o:hr="t" fillcolor="#a0a0a0" stroked="f"/>
-        </w:pict>
-      </w:r>
-    </w:p>
-    <w:p>
-      <w:r>
-        <w:t xml:space="preserve">Based on the document </w:t>
-      </w:r>
-      <w:r>
-        <w:rPr>
-          <w:b/>
-          <w:bCs/>
-        </w:rPr>
-        <w:t>“Supply Chain Attacks Notes.docx”</w:t>
-      </w:r>
-      <w:r>
-        <w:t xml:space="preserve">, here is a </w:t>
-      </w:r>
-      <w:r>
-        <w:rPr>
-          <w:b/>
-          <w:bCs/>
-        </w:rPr>
-        <w:t>10-question multiple-choice quiz</w:t>
-      </w:r>
-      <w:r>
-        <w:t xml:space="preserve"> formatted professionally for </w:t>
-      </w:r>
-      <w:r>
-        <w:rPr>
-          <w:b/>
-          <w:bCs/>
-        </w:rPr>
-        <w:t>CompTIA A+ 220-1102 exam prep</w:t>
-      </w:r>
-      <w:r>
-        <w:t xml:space="preserve"> (Objective 2.5). The layout is optimized for </w:t>
-      </w:r>
-      <w:r>
-        <w:rPr>
-          <w:b/>
-          <w:bCs/>
-        </w:rPr>
-        <w:t>Word compatibility</w:t>
-      </w:r>
-      <w:r>
-        <w:t xml:space="preserve"> — clean spacing, no reformatting needed.</w:t>
-      </w:r>
-    </w:p>
-    <w:p>
-      <w:r>
-        <w:rPr>
-          <w:noProof/>
-        </w:rPr>
-        <w:pict w14:anchorId="1A7D1157">
-          <v:rect id="_x0000_i1040" alt="" style="width:468pt;height:.05pt;mso-width-percent:0;mso-height-percent:0;mso-width-percent:0;mso-height-percent:0" o:hralign="center" o:hrstd="t" o:hr="t" fillcolor="#a0a0a0" stroked="f"/>
-        </w:pict>
-      </w:r>
-    </w:p>
-    <w:p>
-      <w:pPr>
-        <w:rPr>
-          <w:b/>
-          <w:bCs/>
-        </w:rPr>
-      </w:pPr>
-      <w:r>
-        <w:rPr>
-          <w:rFonts w:ascii="Apple Color Emoji" w:hAnsi="Apple Color Emoji" w:cs="Apple Color Emoji"/>
-          <w:b/>
-          <w:bCs/>
-        </w:rPr>
-        <w:t>🔗</w:t>
-      </w:r>
-      <w:r>
-        <w:rPr>
-          <w:b/>
-          <w:bCs/>
-        </w:rPr>
-        <w:t xml:space="preserve"> Supply Chain Attacks – Quiz (CompTIA A+ 220-1102)</w:t>
-      </w:r>
-    </w:p>
-    <w:p/>
-    <w:p>
-      <w:r>
-        <w:rPr>
-          <w:b/>
-          <w:bCs/>
-        </w:rPr>
-        <w:t>Instructions:</w:t>
-      </w:r>
-      <w:r>
-        <w:t xml:space="preserve"> Choose the best answer for each question.</w:t>
-      </w:r>
-    </w:p>
-    <w:p>
-      <w:r>
-        <w:rPr>
-          <w:noProof/>
-        </w:rPr>
-        <w:pict w14:anchorId="4B0F01E8">
-          <v:rect id="_x0000_i1039" alt="" style="width:468pt;height:.05pt;mso-width-percent:0;mso-height-percent:0;mso-width-percent:0;mso-height-percent:0" o:hralign="center" o:hrstd="t" o:hr="t" fillcolor="#a0a0a0" stroked="f"/>
-        </w:pict>
-      </w:r>
-    </w:p>
-    <w:p>
-      <w:r>
-        <w:rPr>
-          <w:b/>
-          <w:bCs/>
-        </w:rPr>
-        <w:t>1. What is the primary goal of a supply chain attack?</w:t>
-      </w:r>
-    </w:p>
-    <w:p>
-      <w:r>
-        <w:t>a) To exploit outdated operating systems</w:t>
-      </w:r>
-    </w:p>
-    <w:p>
-      <w:r>
-        <w:t>b) To infiltrate weak third-party links to access secure targets</w:t>
-      </w:r>
-    </w:p>
-    <w:p>
-      <w:r>
-        <w:t>c) To directly attack customer-facing applications</w:t>
-      </w:r>
-    </w:p>
-    <w:p>
-      <w:r>
-        <w:t>d) To identify open ports in internal firewalls</w:t>
-      </w:r>
-    </w:p>
-    <w:p>
-      <w:r>
-        <w:rPr>
-          <w:noProof/>
-        </w:rPr>
-        <w:pict w14:anchorId="19C9102E">
-          <v:rect id="_x0000_i1038" alt="" style="width:468pt;height:.05pt;mso-width-percent:0;mso-height-percent:0;mso-width-percent:0;mso-height-percent:0" o:hralign="center" o:hrstd="t" o:hr="t" fillcolor="#a0a0a0" stroked="f"/>
-        </w:pict>
-      </w:r>
-    </w:p>
-    <w:p>
-      <w:r>
-        <w:rPr>
-          <w:b/>
-          <w:bCs/>
-        </w:rPr>
-        <w:t>2. In the Cisco router case, what tactic did attackers use to compromise hardware?</w:t>
-      </w:r>
-    </w:p>
-    <w:p>
-      <w:r>
-        <w:t>a) Network sniffing</w:t>
-      </w:r>
-    </w:p>
-    <w:p>
-      <w:r>
-        <w:t>b) Firmware patching</w:t>
-      </w:r>
-    </w:p>
-    <w:p>
-      <w:r>
-        <w:t>c) Chip washing and counterfeiting</w:t>
-      </w:r>
-    </w:p>
-    <w:p>
-      <w:r>
-        <w:t>d) BIOS flashing through remote access</w:t>
-      </w:r>
-    </w:p>
-    <w:p>
-      <w:r>
-        <w:rPr>
-          <w:noProof/>
-        </w:rPr>
-        <w:pict w14:anchorId="517E6198">
-          <v:rect id="_x0000_i1037" alt="" style="width:468pt;height:.05pt;mso-width-percent:0;mso-height-percent:0;mso-width-percent:0;mso-height-percent:0" o:hralign="center" o:hrstd="t" o:hr="t" fillcolor="#a0a0a0" stroked="f"/>
-        </w:pict>
-      </w:r>
-    </w:p>
-    <w:p>
-      <w:r>
-        <w:rPr>
-          <w:b/>
-          <w:bCs/>
-        </w:rPr>
-        <w:t>3. Why are pre-installed rootkits in hardware a major concern?</w:t>
-      </w:r>
-    </w:p>
-    <w:p>
-      <w:r>
-        <w:t>a) They only affect home computers</w:t>
-      </w:r>
-    </w:p>
-    <w:p>
-      <w:r>
-        <w:t>b) They consume high processing power</w:t>
-      </w:r>
-    </w:p>
-    <w:p>
-      <w:r>
-        <w:t>c) They provide undetectable administrative access</w:t>
-      </w:r>
-    </w:p>
-    <w:p>
-      <w:r>
-        <w:t>d) They slow down internal wireless networks</w:t>
-      </w:r>
-    </w:p>
-    <w:p>
-      <w:r>
-        <w:rPr>
-          <w:noProof/>
-        </w:rPr>
-        <w:pict w14:anchorId="7872D67D">
-          <v:rect id="_x0000_i1036" alt="" style="width:468pt;height:.05pt;mso-width-percent:0;mso-height-percent:0;mso-width-percent:0;mso-height-percent:0" o:hralign="center" o:hrstd="t" o:hr="t" fillcolor="#a0a0a0" stroked="f"/>
-        </w:pict>
-      </w:r>
-    </w:p>
-    <w:p>
-      <w:r>
-        <w:rPr>
-          <w:b/>
-          <w:bCs/>
-        </w:rPr>
-        <w:t>4. What did attackers accomplish in the SolarWinds Orion supply chain breach?</w:t>
-      </w:r>
-    </w:p>
-    <w:p>
-      <w:r>
-        <w:t>a) Injected spyware through browser plug-ins</w:t>
-      </w:r>
-    </w:p>
-    <w:p>
-      <w:r>
-        <w:t>b) Launched ransomware from local file servers</w:t>
-      </w:r>
-    </w:p>
-    <w:p>
-      <w:r>
-        <w:t>c) Embedded malware into a trusted software update</w:t>
-      </w:r>
-    </w:p>
-    <w:p>
-      <w:r>
-        <w:t>d) Disabled network antivirus across the globe</w:t>
-      </w:r>
-    </w:p>
-    <w:p>
-      <w:r>
-        <w:rPr>
-          <w:noProof/>
-        </w:rPr>
-        <w:pict w14:anchorId="689B642E">
-          <v:rect id="_x0000_i1035" alt="" style="width:468pt;height:.05pt;mso-width-percent:0;mso-height-percent:0;mso-width-percent:0;mso-height-percent:0" o:hralign="center" o:hrstd="t" o:hr="t" fillcolor="#a0a0a0" stroked="f"/>
-        </w:pict>
-      </w:r>
-    </w:p>
-    <w:p>
-      <w:r>
-        <w:rPr>
-          <w:b/>
-          <w:bCs/>
-        </w:rPr>
-        <w:t>5. What is the main purpose of the CHIPS and Science Act?</w:t>
-      </w:r>
-    </w:p>
-    <w:p>
-      <w:r>
-        <w:t>a) To offer security training for federal IT staff</w:t>
-      </w:r>
-    </w:p>
-    <w:p>
-      <w:r>
-        <w:t>b) To prevent denial-of-service attacks on chip makers</w:t>
-      </w:r>
-    </w:p>
-    <w:p>
-      <w:r>
-        <w:t>c) To fund domestic chip manufacturing and reduce foreign dependency</w:t>
-      </w:r>
-    </w:p>
-    <w:p>
-      <w:r>
-        <w:t>d) To subsidize mobile app development in the U.S.</w:t>
-      </w:r>
-    </w:p>
-    <w:p>
-      <w:r>
-        <w:rPr>
-          <w:noProof/>
-        </w:rPr>
-        <w:pict w14:anchorId="2C5F32C5">
-          <v:rect id="_x0000_i1034" alt="" style="width:468pt;height:.05pt;mso-width-percent:0;mso-height-percent:0;mso-width-percent:0;mso-height-percent:0" o:hralign="center" o:hrstd="t" o:hr="t" fillcolor="#a0a0a0" stroked="f"/>
-        </w:pict>
-      </w:r>
-    </w:p>
-    <w:p>
-      <w:r>
-        <w:rPr>
-          <w:b/>
-          <w:bCs/>
-        </w:rPr>
-        <w:t>6. Which of the following is a valid example of software-based supply chain compromise?</w:t>
-      </w:r>
-    </w:p>
-    <w:p>
-      <w:r>
-        <w:t>a) Weak Wi-Fi encryption</w:t>
-      </w:r>
-    </w:p>
-    <w:p>
-      <w:r>
-        <w:t>b) Unauthorized browser extensions</w:t>
-      </w:r>
-    </w:p>
-    <w:p>
-      <w:r>
-        <w:t>c) A trojan embedded in a firmware update</w:t>
-      </w:r>
-    </w:p>
-    <w:p>
-      <w:r>
-        <w:t>d) Phishing campaigns targeting executives</w:t>
-      </w:r>
-    </w:p>
-    <w:p>
-      <w:r>
-        <w:rPr>
-          <w:noProof/>
-        </w:rPr>
-        <w:pict w14:anchorId="5B2B8548">
-          <v:rect id="_x0000_i1033" alt="" style="width:468pt;height:.05pt;mso-width-percent:0;mso-height-percent:0;mso-width-percent:0;mso-height-percent:0" o:hralign="center" o:hrstd="t" o:hr="t" fillcolor="#a0a0a0" stroked="f"/>
-        </w:pict>
-      </w:r>
-    </w:p>
-    <w:p>
-      <w:r>
-        <w:rPr>
-          <w:b/>
-          <w:bCs/>
-        </w:rPr>
-        <w:t>7. What should organizations do before onboarding a new vendor?</w:t>
-      </w:r>
-    </w:p>
-    <w:p>
-      <w:r>
-        <w:t>a) Encrypt all internal file systems</w:t>
-      </w:r>
-    </w:p>
-    <w:p>
-      <w:r>
-        <w:t>b) Set up a VPN on the vendor’s network</w:t>
-      </w:r>
-    </w:p>
-    <w:p>
-      <w:r>
-        <w:t>c) Evaluate the vendor’s cybersecurity practices</w:t>
-      </w:r>
-    </w:p>
-    <w:p>
-      <w:r>
-        <w:t>d) Block all IP traffic to and from vendor devices</w:t>
-      </w:r>
-    </w:p>
-    <w:p>
-      <w:r>
-        <w:rPr>
-          <w:noProof/>
-        </w:rPr>
-        <w:pict w14:anchorId="2FA51391">
-          <v:rect id="_x0000_i1032" alt="" style="width:468pt;height:.05pt;mso-width-percent:0;mso-height-percent:0;mso-width-percent:0;mso-height-percent:0" o:hralign="center" o:hrstd="t" o:hr="t" fillcolor="#a0a0a0" stroked="f"/>
-        </w:pict>
-      </w:r>
-    </w:p>
-    <w:p>
-      <w:r>
-        <w:rPr>
-          <w:b/>
-          <w:bCs/>
-        </w:rPr>
-        <w:t>8. How can contractual safeguards help prevent supply chain attacks?</w:t>
-      </w:r>
-    </w:p>
-    <w:p>
-      <w:r>
-        <w:t>a) By scanning USB devices before they connect</w:t>
-      </w:r>
-    </w:p>
-    <w:p>
-      <w:r>
-        <w:t>b) By enforcing legal responsibility for cybersecurity standards</w:t>
-      </w:r>
-    </w:p>
-    <w:p>
-      <w:r>
-        <w:t>c) By blocking unsigned software updates</w:t>
-      </w:r>
-    </w:p>
-    <w:p>
-      <w:r>
-        <w:t>d) By forcing vendors to use government-approved routers</w:t>
-      </w:r>
-    </w:p>
-    <w:p>
-      <w:r>
-        <w:rPr>
-          <w:noProof/>
-        </w:rPr>
-        <w:pict w14:anchorId="6AEC778B">
-          <v:rect id="_x0000_i1031" alt="" style="width:468pt;height:.05pt;mso-width-percent:0;mso-height-percent:0;mso-width-percent:0;mso-height-percent:0" o:hralign="center" o:hrstd="t" o:hr="t" fillcolor="#a0a0a0" stroked="f"/>
-        </w:pict>
-      </w:r>
-    </w:p>
-    <w:p>
-      <w:r>
-        <w:rPr>
-          <w:b/>
-          <w:bCs/>
-        </w:rPr>
-        <w:t>9. What industry-wide practice helps reduce overall supply chain risk?</w:t>
-      </w:r>
-    </w:p>
-    <w:p>
-      <w:r>
-        <w:t>a) Keeping all logs on local devices</w:t>
-      </w:r>
-    </w:p>
-    <w:p>
-      <w:r>
-        <w:t>b) Frequent file transfers between departments</w:t>
-      </w:r>
-    </w:p>
-    <w:p>
-      <w:r>
-        <w:t>c) Information sharing and collaboration</w:t>
-      </w:r>
-    </w:p>
-    <w:p>
-      <w:r>
-        <w:t>d) Daily password resets for all users</w:t>
-      </w:r>
-    </w:p>
-    <w:p>
-      <w:r>
-        <w:rPr>
-          <w:noProof/>
-        </w:rPr>
-        <w:pict w14:anchorId="0CB2EF7C">
-          <v:rect id="_x0000_i1030" alt="" style="width:468pt;height:.05pt;mso-width-percent:0;mso-height-percent:0;mso-width-percent:0;mso-height-percent:0" o:hralign="center" o:hrstd="t" o:hr="t" fillcolor="#a0a0a0" stroked="f"/>
-        </w:pict>
-      </w:r>
-    </w:p>
-    <w:p>
-      <w:r>
-        <w:rPr>
-          <w:b/>
-          <w:bCs/>
-        </w:rPr>
-        <w:t>10. Why is supply chain security considered a national security issue?</w:t>
-      </w:r>
-    </w:p>
-    <w:p>
-      <w:r>
-        <w:t>a) Because attackers mostly target military contractors</w:t>
-      </w:r>
-    </w:p>
-    <w:p>
-      <w:r>
-        <w:t>b) Because attacks often originate from foreign IPs</w:t>
-      </w:r>
-    </w:p>
-    <w:p>
-      <w:r>
-        <w:t>c) Because compromised tech components can affect economic and defense systems</w:t>
-      </w:r>
-    </w:p>
-    <w:p>
-      <w:r>
-        <w:t>d) Because most supply chain attacks use mobile apps</w:t>
-      </w:r>
-    </w:p>
-    <w:p>
-      <w:r>
-        <w:rPr>
-          <w:noProof/>
-        </w:rPr>
-        <w:pict w14:anchorId="479A0F62">
-          <v:rect id="_x0000_i1029" alt="" style="width:468pt;height:.05pt;mso-width-percent:0;mso-height-percent:0;mso-width-percent:0;mso-height-percent:0" o:hralign="center" o:hrstd="t" o:hr="t" fillcolor="#a0a0a0" stroked="f"/>
-        </w:pict>
-      </w:r>
-    </w:p>
-    <w:p>
-      <w:r>
-        <w:rPr>
-          <w:rFonts w:ascii="Apple Color Emoji" w:hAnsi="Apple Color Emoji" w:cs="Apple Color Emoji"/>
-        </w:rPr>
-        <w:t>📩</w:t>
-      </w:r>
-      <w:r>
-        <w:t xml:space="preserve"> When you’re ready, reply with your answers in the format:</w:t>
-      </w:r>
-    </w:p>
-    <w:p>
-      <w:r>
-        <w:rPr>
-          <w:b/>
-          <w:bCs/>
-        </w:rPr>
-        <w:t>1. b, 2. c, 3. c, …</w:t>
-      </w:r>
-    </w:p>
-    <w:p>
-      <w:r>
-        <w:t>I’ll grade your responses, explain the correct answers, and review any mistakes to support your A+ exam prep.</w:t>
-      </w:r>
-    </w:p>
-    <w:p>
-      <w:r>
-        <w:t>Thanks! You submitted:</w:t>
-      </w:r>
-    </w:p>
-    <w:p/>
-    <w:p>
-      <w:r>
-        <w:rPr>
-          <w:b/>
-          <w:bCs/>
-        </w:rPr>
-        <w:t>1. b, 2. c, 3. c, 4. c, 5. c, 6. c, 7. c, 8. d, 9. c, 10. c</w:t>
-      </w:r>
-    </w:p>
-    <w:p/>
-    <w:p>
-      <w:r>
-        <w:t xml:space="preserve">Now here is your </w:t>
-      </w:r>
-      <w:r>
-        <w:rPr>
-          <w:b/>
-          <w:bCs/>
-        </w:rPr>
-        <w:t>graded answer sheet</w:t>
-      </w:r>
-      <w:r>
-        <w:t xml:space="preserve"> with explanations for each question. This format is </w:t>
-      </w:r>
-      <w:proofErr w:type="spellStart"/>
-      <w:r>
-        <w:t>clean</w:t>
-      </w:r>
-      <w:proofErr w:type="spellEnd"/>
-      <w:r>
-        <w:t xml:space="preserve">, concise, and fully optimized for </w:t>
-      </w:r>
-      <w:r>
-        <w:rPr>
-          <w:b/>
-          <w:bCs/>
-        </w:rPr>
-        <w:t>direct pasting into Word</w:t>
-      </w:r>
-      <w:r>
-        <w:t xml:space="preserve"> — no extra spacing or formatting needed.</w:t>
-      </w:r>
-    </w:p>
-    <w:p>
-      <w:r>
-        <w:rPr>
-          <w:noProof/>
-        </w:rPr>
-        <w:pict w14:anchorId="6B8CB980">
-          <v:rect id="_x0000_i1028" alt="" style="width:468pt;height:.05pt;mso-width-percent:0;mso-height-percent:0;mso-width-percent:0;mso-height-percent:0" o:hralign="center" o:hrstd="t" o:hr="t" fillcolor="#a0a0a0" stroked="f"/>
-        </w:pict>
-      </w:r>
-    </w:p>
-    <w:p>
-      <w:pPr>
-        <w:rPr>
-          <w:b/>
-          <w:bCs/>
-        </w:rPr>
-      </w:pPr>
-      <w:r>
-        <w:rPr>
-          <w:rFonts w:ascii="Apple Color Emoji" w:hAnsi="Apple Color Emoji" w:cs="Apple Color Emoji"/>
-          <w:b/>
-          <w:bCs/>
-        </w:rPr>
-        <w:t>✅</w:t>
-      </w:r>
-      <w:r>
-        <w:rPr>
-          <w:b/>
-          <w:bCs/>
-        </w:rPr>
-        <w:t xml:space="preserve"> Graded Answer Sheet – Supply Chain Attacks Quiz</w:t>
-      </w:r>
-    </w:p>
-    <w:p/>
-    <w:p>
-      <w:r>
-        <w:rPr>
-          <w:b/>
-          <w:bCs/>
-        </w:rPr>
-        <w:t>CompTIA A+ 220-1102 | Objective 2.5 – Threats and Attacks</w:t>
-      </w:r>
-    </w:p>
-    <w:tbl>
-      <w:tblPr>
-        <w:tblW w:w="0" w:type="auto"/>
-        <w:tblCellSpacing w:w="15" w:type="dxa"/>
-        <w:tblBorders>
-          <w:top w:val="single" w:sz="4" w:space="0" w:color="auto"/>
-          <w:left w:val="single" w:sz="4" w:space="0" w:color="auto"/>
-          <w:bottom w:val="single" w:sz="4" w:space="0" w:color="auto"/>
-          <w:right w:val="single" w:sz="4" w:space="0" w:color="auto"/>
-          <w:insideH w:val="single" w:sz="4" w:space="0" w:color="auto"/>
-          <w:insideV w:val="single" w:sz="4" w:space="0" w:color="auto"/>
-        </w:tblBorders>
-        <w:tblCellMar>
-          <w:top w:w="15" w:type="dxa"/>
-          <w:left w:w="15" w:type="dxa"/>
-          <w:bottom w:w="15" w:type="dxa"/>
-          <w:right w:w="15" w:type="dxa"/>
-        </w:tblCellMar>
-        <w:tblLook w:val="04A0" w:firstRow="1" w:lastRow="0" w:firstColumn="1" w:lastColumn="0" w:noHBand="0" w:noVBand="1"/>
-      </w:tblPr>
-      <w:tblGrid>
-        <w:gridCol w:w="352"/>
-        <w:gridCol w:w="1158"/>
-        <w:gridCol w:w="1037"/>
-        <w:gridCol w:w="1340"/>
-        <w:gridCol w:w="6903"/>
-      </w:tblGrid>
-      <w:tr>
-        <w:trPr>
-          <w:tblHeader/>
-          <w:tblCellSpacing w:w="15" w:type="dxa"/>
-        </w:trPr>
-        <w:tc>
-          <w:tcPr>
-            <w:tcW w:w="0" w:type="auto"/>
-            <w:vAlign w:val="center"/>
-            <w:hideMark/>
-          </w:tcPr>
-          <w:p>
-            <w:pPr>
-              <w:rPr>
-                <w:b/>
-                <w:bCs/>
-              </w:rPr>
-            </w:pPr>
-            <w:r>
-              <w:rPr>
-                <w:b/>
-                <w:bCs/>
-              </w:rPr>
-              <w:t>#</w:t>
-            </w:r>
-          </w:p>
-        </w:tc>
-        <w:tc>
-          <w:tcPr>
-            <w:tcW w:w="0" w:type="auto"/>
-            <w:vAlign w:val="center"/>
-            <w:hideMark/>
-          </w:tcPr>
-          <w:p>
-            <w:pPr>
-              <w:rPr>
-                <w:b/>
-                <w:bCs/>
-              </w:rPr>
-            </w:pPr>
-            <w:r>
-              <w:rPr>
-                <w:b/>
-                <w:bCs/>
-              </w:rPr>
-              <w:t>Your Answer</w:t>
-            </w:r>
-          </w:p>
-        </w:tc>
-        <w:tc>
-          <w:tcPr>
-            <w:tcW w:w="0" w:type="auto"/>
-            <w:vAlign w:val="center"/>
-            <w:hideMark/>
-          </w:tcPr>
-          <w:p>
-            <w:pPr>
-              <w:rPr>
-                <w:b/>
-                <w:bCs/>
-              </w:rPr>
-            </w:pPr>
-            <w:r>
-              <w:rPr>
-                <w:b/>
-                <w:bCs/>
-              </w:rPr>
-              <w:t>Correct?</w:t>
-            </w:r>
-          </w:p>
-        </w:tc>
-        <w:tc>
-          <w:tcPr>
-            <w:tcW w:w="0" w:type="auto"/>
-            <w:vAlign w:val="center"/>
-            <w:hideMark/>
-          </w:tcPr>
-          <w:p>
-            <w:pPr>
-              <w:rPr>
-                <w:b/>
-                <w:bCs/>
-              </w:rPr>
-            </w:pPr>
-            <w:r>
-              <w:rPr>
-                <w:b/>
-                <w:bCs/>
-              </w:rPr>
-              <w:t>Correct Answer</w:t>
-            </w:r>
-          </w:p>
-        </w:tc>
-        <w:tc>
-          <w:tcPr>
-            <w:tcW w:w="0" w:type="auto"/>
-            <w:vAlign w:val="center"/>
-            <w:hideMark/>
-          </w:tcPr>
-          <w:p>
-            <w:pPr>
-              <w:rPr>
-                <w:b/>
-                <w:bCs/>
-              </w:rPr>
-            </w:pPr>
-            <w:r>
-              <w:rPr>
-                <w:b/>
-                <w:bCs/>
-              </w:rPr>
-              <w:t>Explanation</w:t>
-            </w:r>
-          </w:p>
-        </w:tc>
-      </w:tr>
-      <w:tr>
-        <w:trPr>
-          <w:tblCellSpacing w:w="15" w:type="dxa"/>
-        </w:trPr>
-        <w:tc>
-          <w:tcPr>
-            <w:tcW w:w="0" w:type="auto"/>
-            <w:vAlign w:val="center"/>
-            <w:hideMark/>
-          </w:tcPr>
-          <w:p>
-            <w:r>
-              <w:t>1</w:t>
-            </w:r>
-          </w:p>
-        </w:tc>
-        <w:tc>
-          <w:tcPr>
-            <w:tcW w:w="0" w:type="auto"/>
-            <w:vAlign w:val="center"/>
-            <w:hideMark/>
-          </w:tcPr>
-          <w:p>
-            <w:r>
-              <w:t>b</w:t>
-            </w:r>
-          </w:p>
-        </w:tc>
-        <w:tc>
-          <w:tcPr>
-            <w:tcW w:w="0" w:type="auto"/>
-            <w:vAlign w:val="center"/>
-            <w:hideMark/>
-          </w:tcPr>
-          <w:p>
-            <w:r>
-              <w:rPr>
-                <w:rFonts w:ascii="Apple Color Emoji" w:hAnsi="Apple Color Emoji" w:cs="Apple Color Emoji"/>
-              </w:rPr>
-              <w:t>✅</w:t>
-            </w:r>
-          </w:p>
-        </w:tc>
-        <w:tc>
-          <w:tcPr>
-            <w:tcW w:w="0" w:type="auto"/>
-            <w:vAlign w:val="center"/>
-            <w:hideMark/>
-          </w:tcPr>
-          <w:p>
-            <w:r>
-              <w:t>b</w:t>
-            </w:r>
-          </w:p>
-        </w:tc>
-        <w:tc>
-          <w:tcPr>
-            <w:tcW w:w="0" w:type="auto"/>
-            <w:vAlign w:val="center"/>
-            <w:hideMark/>
-          </w:tcPr>
-          <w:p>
-            <w:r>
-              <w:t xml:space="preserve">Supply chain attacks exploit </w:t>
-            </w:r>
-            <w:r>
-              <w:rPr>
-                <w:b/>
-                <w:bCs/>
-              </w:rPr>
-              <w:t>weaker third-party partners</w:t>
-            </w:r>
-            <w:r>
-              <w:t xml:space="preserve"> to reach a more secure target.</w:t>
-            </w:r>
-          </w:p>
-        </w:tc>
-      </w:tr>
-      <w:tr>
-        <w:trPr>
-          <w:tblCellSpacing w:w="15" w:type="dxa"/>
-        </w:trPr>
-        <w:tc>
-          <w:tcPr>
-            <w:tcW w:w="0" w:type="auto"/>
-            <w:vAlign w:val="center"/>
-            <w:hideMark/>
-          </w:tcPr>
-          <w:p>
-            <w:r>
-              <w:t>2</w:t>
-            </w:r>
-          </w:p>
-        </w:tc>
-        <w:tc>
-          <w:tcPr>
-            <w:tcW w:w="0" w:type="auto"/>
-            <w:vAlign w:val="center"/>
-            <w:hideMark/>
-          </w:tcPr>
-          <w:p>
-            <w:r>
-              <w:t>c</w:t>
-            </w:r>
-          </w:p>
-        </w:tc>
-        <w:tc>
-          <w:tcPr>
-            <w:tcW w:w="0" w:type="auto"/>
-            <w:vAlign w:val="center"/>
-            <w:hideMark/>
-          </w:tcPr>
-          <w:p>
-            <w:r>
-              <w:rPr>
-                <w:rFonts w:ascii="Apple Color Emoji" w:hAnsi="Apple Color Emoji" w:cs="Apple Color Emoji"/>
-              </w:rPr>
-              <w:t>✅</w:t>
-            </w:r>
-          </w:p>
-        </w:tc>
-        <w:tc>
-          <w:tcPr>
-            <w:tcW w:w="0" w:type="auto"/>
-            <w:vAlign w:val="center"/>
-            <w:hideMark/>
-          </w:tcPr>
-          <w:p>
-            <w:r>
-              <w:t>c</w:t>
-            </w:r>
-          </w:p>
-        </w:tc>
-        <w:tc>
-          <w:tcPr>
-            <w:tcW w:w="0" w:type="auto"/>
-            <w:vAlign w:val="center"/>
-            <w:hideMark/>
-          </w:tcPr>
-          <w:p>
-            <w:r>
-              <w:t xml:space="preserve">Cisco router attacks involved </w:t>
-            </w:r>
-            <w:r>
-              <w:rPr>
-                <w:b/>
-                <w:bCs/>
-              </w:rPr>
-              <w:t>chip washing</w:t>
-            </w:r>
-            <w:r>
-              <w:t>, where fake or altered chips were installed.</w:t>
-            </w:r>
-          </w:p>
-        </w:tc>
-      </w:tr>
-      <w:tr>
-        <w:trPr>
-          <w:tblCellSpacing w:w="15" w:type="dxa"/>
-        </w:trPr>
-        <w:tc>
-          <w:tcPr>
-            <w:tcW w:w="0" w:type="auto"/>
-            <w:vAlign w:val="center"/>
-            <w:hideMark/>
-          </w:tcPr>
-          <w:p>
-            <w:r>
-              <w:t>3</w:t>
-            </w:r>
-          </w:p>
-        </w:tc>
-        <w:tc>
-          <w:tcPr>
-            <w:tcW w:w="0" w:type="auto"/>
-            <w:vAlign w:val="center"/>
-            <w:hideMark/>
-          </w:tcPr>
-          <w:p>
-            <w:r>
-              <w:t>c</w:t>
-            </w:r>
-          </w:p>
-        </w:tc>
-        <w:tc>
-          <w:tcPr>
-            <w:tcW w:w="0" w:type="auto"/>
-            <w:vAlign w:val="center"/>
-            <w:hideMark/>
-          </w:tcPr>
-          <w:p>
-            <w:r>
-              <w:rPr>
-                <w:rFonts w:ascii="Apple Color Emoji" w:hAnsi="Apple Color Emoji" w:cs="Apple Color Emoji"/>
-              </w:rPr>
-              <w:t>✅</w:t>
-            </w:r>
-          </w:p>
-        </w:tc>
-        <w:tc>
-          <w:tcPr>
-            <w:tcW w:w="0" w:type="auto"/>
-            <w:vAlign w:val="center"/>
-            <w:hideMark/>
-          </w:tcPr>
-          <w:p>
-            <w:r>
-              <w:t>c</w:t>
-            </w:r>
-          </w:p>
-        </w:tc>
-        <w:tc>
-          <w:tcPr>
-            <w:tcW w:w="0" w:type="auto"/>
-            <w:vAlign w:val="center"/>
-            <w:hideMark/>
-          </w:tcPr>
-          <w:p>
-            <w:r>
-              <w:t xml:space="preserve">Rootkits pre-installed in hardware grant </w:t>
-            </w:r>
-            <w:r>
-              <w:rPr>
-                <w:b/>
-                <w:bCs/>
-              </w:rPr>
-              <w:t>stealthy admin access</w:t>
-            </w:r>
-            <w:r>
-              <w:t>, often undetectable by standard tools.</w:t>
-            </w:r>
-          </w:p>
-        </w:tc>
-      </w:tr>
-      <w:tr>
-        <w:trPr>
-          <w:tblCellSpacing w:w="15" w:type="dxa"/>
-        </w:trPr>
-        <w:tc>
-          <w:tcPr>
-            <w:tcW w:w="0" w:type="auto"/>
-            <w:vAlign w:val="center"/>
-            <w:hideMark/>
-          </w:tcPr>
-          <w:p>
-            <w:r>
-              <w:t>4</w:t>
-            </w:r>
-          </w:p>
-        </w:tc>
-        <w:tc>
-          <w:tcPr>
-            <w:tcW w:w="0" w:type="auto"/>
-            <w:vAlign w:val="center"/>
-            <w:hideMark/>
-          </w:tcPr>
-          <w:p>
-            <w:r>
-              <w:t>c</w:t>
-            </w:r>
-          </w:p>
-        </w:tc>
-        <w:tc>
-          <w:tcPr>
-            <w:tcW w:w="0" w:type="auto"/>
-            <w:vAlign w:val="center"/>
-            <w:hideMark/>
-          </w:tcPr>
-          <w:p>
-            <w:r>
-              <w:rPr>
-                <w:rFonts w:ascii="Apple Color Emoji" w:hAnsi="Apple Color Emoji" w:cs="Apple Color Emoji"/>
-              </w:rPr>
-              <w:t>✅</w:t>
-            </w:r>
-          </w:p>
-        </w:tc>
-        <w:tc>
-          <w:tcPr>
-            <w:tcW w:w="0" w:type="auto"/>
-            <w:vAlign w:val="center"/>
-            <w:hideMark/>
-          </w:tcPr>
-          <w:p>
-            <w:r>
-              <w:t>c</w:t>
-            </w:r>
-          </w:p>
-        </w:tc>
-        <w:tc>
-          <w:tcPr>
-            <w:tcW w:w="0" w:type="auto"/>
-            <w:vAlign w:val="center"/>
-            <w:hideMark/>
-          </w:tcPr>
-          <w:p>
-            <w:r>
-              <w:t xml:space="preserve">In the </w:t>
-            </w:r>
-            <w:r>
-              <w:rPr>
-                <w:b/>
-                <w:bCs/>
-              </w:rPr>
-              <w:t>SolarWinds Orion attack</w:t>
-            </w:r>
-            <w:r>
-              <w:t xml:space="preserve">, malware was pushed via a </w:t>
-            </w:r>
-            <w:r>
-              <w:rPr>
-                <w:b/>
-                <w:bCs/>
-              </w:rPr>
-              <w:t>legit software update</w:t>
-            </w:r>
-            <w:r>
-              <w:t>, compromising thousands.</w:t>
-            </w:r>
-          </w:p>
-        </w:tc>
-      </w:tr>
-      <w:tr>
-        <w:trPr>
-          <w:tblCellSpacing w:w="15" w:type="dxa"/>
-        </w:trPr>
-        <w:tc>
-          <w:tcPr>
-            <w:tcW w:w="0" w:type="auto"/>
-            <w:vAlign w:val="center"/>
-            <w:hideMark/>
-          </w:tcPr>
-          <w:p>
-            <w:r>
-              <w:t>5</w:t>
-            </w:r>
-          </w:p>
-        </w:tc>
-        <w:tc>
-          <w:tcPr>
-            <w:tcW w:w="0" w:type="auto"/>
-            <w:vAlign w:val="center"/>
-            <w:hideMark/>
-          </w:tcPr>
-          <w:p>
-            <w:r>
-              <w:t>c</w:t>
-            </w:r>
-          </w:p>
-        </w:tc>
-        <w:tc>
-          <w:tcPr>
-            <w:tcW w:w="0" w:type="auto"/>
-            <w:vAlign w:val="center"/>
-            <w:hideMark/>
-          </w:tcPr>
-          <w:p>
-            <w:r>
-              <w:rPr>
-                <w:rFonts w:ascii="Apple Color Emoji" w:hAnsi="Apple Color Emoji" w:cs="Apple Color Emoji"/>
-              </w:rPr>
-              <w:t>✅</w:t>
-            </w:r>
-          </w:p>
-        </w:tc>
-        <w:tc>
-          <w:tcPr>
-            <w:tcW w:w="0" w:type="auto"/>
-            <w:vAlign w:val="center"/>
-            <w:hideMark/>
-          </w:tcPr>
-          <w:p>
-            <w:r>
-              <w:t>c</w:t>
-            </w:r>
-          </w:p>
-        </w:tc>
-        <w:tc>
-          <w:tcPr>
-            <w:tcW w:w="0" w:type="auto"/>
-            <w:vAlign w:val="center"/>
-            <w:hideMark/>
-          </w:tcPr>
-          <w:p>
-            <w:r>
-              <w:t xml:space="preserve">The </w:t>
-            </w:r>
-            <w:r>
-              <w:rPr>
-                <w:b/>
-                <w:bCs/>
-              </w:rPr>
-              <w:t>CHIPS Act</w:t>
-            </w:r>
-            <w:r>
-              <w:t xml:space="preserve"> funds U.S. semiconductor manufacturing to </w:t>
-            </w:r>
-            <w:r>
-              <w:rPr>
-                <w:b/>
-                <w:bCs/>
-              </w:rPr>
-              <w:t>reduce dependency</w:t>
-            </w:r>
-            <w:r>
-              <w:t xml:space="preserve"> on foreign supply chains.</w:t>
-            </w:r>
-          </w:p>
-        </w:tc>
-      </w:tr>
-      <w:tr>
-        <w:trPr>
-          <w:tblCellSpacing w:w="15" w:type="dxa"/>
-        </w:trPr>
-        <w:tc>
-          <w:tcPr>
-            <w:tcW w:w="0" w:type="auto"/>
-            <w:vAlign w:val="center"/>
-            <w:hideMark/>
-          </w:tcPr>
-          <w:p>
-            <w:r>
-              <w:t>6</w:t>
-            </w:r>
-          </w:p>
-        </w:tc>
-        <w:tc>
-          <w:tcPr>
-            <w:tcW w:w="0" w:type="auto"/>
-            <w:vAlign w:val="center"/>
-            <w:hideMark/>
-          </w:tcPr>
-          <w:p>
-            <w:r>
-              <w:t>c</w:t>
-            </w:r>
-          </w:p>
-        </w:tc>
-        <w:tc>
-          <w:tcPr>
-            <w:tcW w:w="0" w:type="auto"/>
-            <w:vAlign w:val="center"/>
-            <w:hideMark/>
-          </w:tcPr>
-          <w:p>
-            <w:r>
-              <w:rPr>
-                <w:rFonts w:ascii="Apple Color Emoji" w:hAnsi="Apple Color Emoji" w:cs="Apple Color Emoji"/>
-              </w:rPr>
-              <w:t>✅</w:t>
-            </w:r>
-          </w:p>
-        </w:tc>
-        <w:tc>
-          <w:tcPr>
-            <w:tcW w:w="0" w:type="auto"/>
-            <w:vAlign w:val="center"/>
-            <w:hideMark/>
-          </w:tcPr>
-          <w:p>
-            <w:r>
-              <w:t>c</w:t>
-            </w:r>
-          </w:p>
-        </w:tc>
-        <w:tc>
-          <w:tcPr>
-            <w:tcW w:w="0" w:type="auto"/>
-            <w:vAlign w:val="center"/>
-            <w:hideMark/>
-          </w:tcPr>
-          <w:p>
-            <w:r>
-              <w:t xml:space="preserve">Firmware updates can be weaponized with malware — this is a classic </w:t>
-            </w:r>
-            <w:r>
-              <w:rPr>
-                <w:b/>
-                <w:bCs/>
-              </w:rPr>
-              <w:t>software-based supply chain attack</w:t>
-            </w:r>
-            <w:r>
-              <w:t>.</w:t>
-            </w:r>
-          </w:p>
-        </w:tc>
-      </w:tr>
-      <w:tr>
-        <w:trPr>
-          <w:tblCellSpacing w:w="15" w:type="dxa"/>
-        </w:trPr>
-        <w:tc>
-          <w:tcPr>
-            <w:tcW w:w="0" w:type="auto"/>
-            <w:vAlign w:val="center"/>
-            <w:hideMark/>
-          </w:tcPr>
-          <w:p>
-            <w:r>
-              <w:t>7</w:t>
-            </w:r>
-          </w:p>
-        </w:tc>
-        <w:tc>
-          <w:tcPr>
-            <w:tcW w:w="0" w:type="auto"/>
-            <w:vAlign w:val="center"/>
-            <w:hideMark/>
-          </w:tcPr>
-          <w:p>
-            <w:r>
-              <w:t>c</w:t>
-            </w:r>
-          </w:p>
-        </w:tc>
-        <w:tc>
-          <w:tcPr>
-            <w:tcW w:w="0" w:type="auto"/>
-            <w:vAlign w:val="center"/>
-            <w:hideMark/>
-          </w:tcPr>
-          <w:p>
-            <w:r>
-              <w:rPr>
-                <w:rFonts w:ascii="Apple Color Emoji" w:hAnsi="Apple Color Emoji" w:cs="Apple Color Emoji"/>
-              </w:rPr>
-              <w:t>✅</w:t>
-            </w:r>
-          </w:p>
-        </w:tc>
-        <w:tc>
-          <w:tcPr>
-            <w:tcW w:w="0" w:type="auto"/>
-            <w:vAlign w:val="center"/>
-            <w:hideMark/>
-          </w:tcPr>
-          <w:p>
-            <w:r>
-              <w:t>c</w:t>
-            </w:r>
-          </w:p>
-        </w:tc>
-        <w:tc>
-          <w:tcPr>
-            <w:tcW w:w="0" w:type="auto"/>
-            <w:vAlign w:val="center"/>
-            <w:hideMark/>
-          </w:tcPr>
-          <w:p>
-            <w:r>
-              <w:t xml:space="preserve">Organizations must assess a vendor’s </w:t>
-            </w:r>
-            <w:r>
-              <w:rPr>
-                <w:b/>
-                <w:bCs/>
-              </w:rPr>
-              <w:t>cybersecurity posture</w:t>
-            </w:r>
-            <w:r>
-              <w:t xml:space="preserve"> before granting system access.</w:t>
-            </w:r>
-          </w:p>
-        </w:tc>
-      </w:tr>
-      <w:tr>
-        <w:trPr>
-          <w:tblCellSpacing w:w="15" w:type="dxa"/>
-        </w:trPr>
-        <w:tc>
-          <w:tcPr>
-            <w:tcW w:w="0" w:type="auto"/>
-            <w:vAlign w:val="center"/>
-            <w:hideMark/>
-          </w:tcPr>
-          <w:p>
-            <w:r>
-              <w:t>8</w:t>
-            </w:r>
-          </w:p>
-        </w:tc>
-        <w:tc>
-          <w:tcPr>
-            <w:tcW w:w="0" w:type="auto"/>
-            <w:vAlign w:val="center"/>
-            <w:hideMark/>
-          </w:tcPr>
-          <w:p>
-            <w:r>
-              <w:t>d</w:t>
-            </w:r>
-          </w:p>
-        </w:tc>
-        <w:tc>
-          <w:tcPr>
-            <w:tcW w:w="0" w:type="auto"/>
-            <w:vAlign w:val="center"/>
-            <w:hideMark/>
-          </w:tcPr>
-          <w:p>
-            <w:r>
-              <w:rPr>
-                <w:rFonts w:ascii="Apple Color Emoji" w:hAnsi="Apple Color Emoji" w:cs="Apple Color Emoji"/>
-              </w:rPr>
-              <w:t>❌</w:t>
-            </w:r>
-          </w:p>
-        </w:tc>
-        <w:tc>
-          <w:tcPr>
-            <w:tcW w:w="0" w:type="auto"/>
-            <w:vAlign w:val="center"/>
-            <w:hideMark/>
-          </w:tcPr>
-          <w:p>
-            <w:r>
-              <w:rPr>
-                <w:b/>
-                <w:bCs/>
-              </w:rPr>
-              <w:t>b</w:t>
-            </w:r>
-          </w:p>
-        </w:tc>
-        <w:tc>
-          <w:tcPr>
-            <w:tcW w:w="0" w:type="auto"/>
-            <w:vAlign w:val="center"/>
-            <w:hideMark/>
-          </w:tcPr>
-          <w:p>
-            <w:r>
-              <w:t xml:space="preserve">Contractual safeguards work by </w:t>
-            </w:r>
-            <w:r>
-              <w:rPr>
-                <w:b/>
-                <w:bCs/>
-              </w:rPr>
-              <w:t>legally binding vendors</w:t>
-            </w:r>
-            <w:r>
-              <w:t xml:space="preserve"> to security standards — not by forcing specific hardware use.</w:t>
-            </w:r>
-          </w:p>
-        </w:tc>
-      </w:tr>
-      <w:tr>
-        <w:trPr>
-          <w:tblCellSpacing w:w="15" w:type="dxa"/>
-        </w:trPr>
-        <w:tc>
-          <w:tcPr>
-            <w:tcW w:w="0" w:type="auto"/>
-            <w:vAlign w:val="center"/>
-            <w:hideMark/>
-          </w:tcPr>
-          <w:p>
-            <w:r>
-              <w:t>9</w:t>
-            </w:r>
-          </w:p>
-        </w:tc>
-        <w:tc>
-          <w:tcPr>
-            <w:tcW w:w="0" w:type="auto"/>
-            <w:vAlign w:val="center"/>
-            <w:hideMark/>
-          </w:tcPr>
-          <w:p>
-            <w:r>
-              <w:t>c</w:t>
-            </w:r>
-          </w:p>
-        </w:tc>
-        <w:tc>
-          <w:tcPr>
-            <w:tcW w:w="0" w:type="auto"/>
-            <w:vAlign w:val="center"/>
-            <w:hideMark/>
-          </w:tcPr>
-          <w:p>
-            <w:r>
-              <w:rPr>
-                <w:rFonts w:ascii="Apple Color Emoji" w:hAnsi="Apple Color Emoji" w:cs="Apple Color Emoji"/>
-              </w:rPr>
-              <w:t>✅</w:t>
-            </w:r>
-          </w:p>
-        </w:tc>
-        <w:tc>
-          <w:tcPr>
-            <w:tcW w:w="0" w:type="auto"/>
-            <w:vAlign w:val="center"/>
-            <w:hideMark/>
-          </w:tcPr>
-          <w:p>
-            <w:r>
-              <w:t>c</w:t>
-            </w:r>
-          </w:p>
-        </w:tc>
-        <w:tc>
-          <w:tcPr>
-            <w:tcW w:w="0" w:type="auto"/>
-            <w:vAlign w:val="center"/>
-            <w:hideMark/>
-          </w:tcPr>
-          <w:p>
-            <w:r>
-              <w:t xml:space="preserve">Sharing security knowledge across industries builds </w:t>
-            </w:r>
-            <w:r>
-              <w:rPr>
-                <w:b/>
-                <w:bCs/>
-              </w:rPr>
-              <w:t>collaborative defense</w:t>
-            </w:r>
-            <w:r>
-              <w:t xml:space="preserve"> against common supply chain risks.</w:t>
-            </w:r>
-          </w:p>
-        </w:tc>
-      </w:tr>
-      <w:tr>
-        <w:trPr>
-          <w:tblCellSpacing w:w="15" w:type="dxa"/>
-        </w:trPr>
-        <w:tc>
-          <w:tcPr>
-            <w:tcW w:w="0" w:type="auto"/>
-            <w:vAlign w:val="center"/>
-            <w:hideMark/>
-          </w:tcPr>
-          <w:p>
-            <w:r>
-              <w:t>10</w:t>
-            </w:r>
-          </w:p>
-        </w:tc>
-        <w:tc>
-          <w:tcPr>
-            <w:tcW w:w="0" w:type="auto"/>
-            <w:vAlign w:val="center"/>
-            <w:hideMark/>
-          </w:tcPr>
-          <w:p>
-            <w:r>
-              <w:t>c</w:t>
-            </w:r>
-          </w:p>
-        </w:tc>
-        <w:tc>
-          <w:tcPr>
-            <w:tcW w:w="0" w:type="auto"/>
-            <w:vAlign w:val="center"/>
-            <w:hideMark/>
-          </w:tcPr>
-          <w:p>
-            <w:r>
-              <w:rPr>
-                <w:rFonts w:ascii="Apple Color Emoji" w:hAnsi="Apple Color Emoji" w:cs="Apple Color Emoji"/>
-              </w:rPr>
-              <w:t>✅</w:t>
-            </w:r>
-          </w:p>
-        </w:tc>
-        <w:tc>
-          <w:tcPr>
-            <w:tcW w:w="0" w:type="auto"/>
-            <w:vAlign w:val="center"/>
-            <w:hideMark/>
-          </w:tcPr>
-          <w:p>
-            <w:r>
-              <w:t>c</w:t>
-            </w:r>
-          </w:p>
-        </w:tc>
-        <w:tc>
-          <w:tcPr>
-            <w:tcW w:w="0" w:type="auto"/>
-            <w:vAlign w:val="center"/>
-            <w:hideMark/>
-          </w:tcPr>
-          <w:p>
-            <w:r>
-              <w:t xml:space="preserve">Supply chain attacks can impact </w:t>
-            </w:r>
-            <w:r>
-              <w:rPr>
-                <w:b/>
-                <w:bCs/>
-              </w:rPr>
-              <w:t>economic stability</w:t>
-            </w:r>
-            <w:r>
-              <w:t xml:space="preserve"> and </w:t>
-            </w:r>
-            <w:r>
-              <w:rPr>
-                <w:b/>
-                <w:bCs/>
-              </w:rPr>
-              <w:t>national defense</w:t>
-            </w:r>
-            <w:r>
-              <w:t xml:space="preserve"> — hence their national security relevance.</w:t>
-            </w:r>
-          </w:p>
-        </w:tc>
-      </w:tr>
-    </w:tbl>
-    <w:p>
-      <w:r>
-        <w:rPr>
-          <w:noProof/>
-        </w:rPr>
-        <w:pict w14:anchorId="10B5558B">
-          <v:rect id="_x0000_i1027" alt="" style="width:468pt;height:.05pt;mso-width-percent:0;mso-height-percent:0;mso-width-percent:0;mso-height-percent:0" o:hralign="center" o:hrstd="t" o:hr="t" fillcolor="#a0a0a0" stroked="f"/>
-        </w:pict>
-      </w:r>
-    </w:p>
-    <w:p>
-      <w:pPr>
-        <w:rPr>
-          <w:b/>
-          <w:bCs/>
-        </w:rPr>
-      </w:pPr>
-      <w:r>
-        <w:rPr>
-          <w:rFonts w:ascii="Apple Color Emoji" w:hAnsi="Apple Color Emoji" w:cs="Apple Color Emoji"/>
-          <w:b/>
-          <w:bCs/>
-        </w:rPr>
-        <w:t>🎯</w:t>
-      </w:r>
-      <w:r>
-        <w:rPr>
-          <w:b/>
-          <w:bCs/>
-        </w:rPr>
-        <w:t xml:space="preserve"> Final Score: </w:t>
-      </w:r>
-      <w:r>
-        <w:rPr>
-          <w:b/>
-          <w:bCs/>
-        </w:rPr>
-        <w:t xml:space="preserve"> </w:t>
-      </w:r>
-      <w:r>
-        <w:rPr>
-          <w:b/>
-          <w:bCs/>
-        </w:rPr>
-        <w:t>9 out of 10 – Excellent work!</w:t>
-      </w:r>
-    </w:p>
-    <w:p>
-      <w:r>
-        <w:rPr>
-          <w:noProof/>
-        </w:rPr>
-        <w:pict w14:anchorId="179F7A82">
-          <v:rect id="_x0000_i1026" alt="" style="width:445.05pt;height:.05pt;mso-width-percent:0;mso-height-percent:0;mso-width-percent:0;mso-height-percent:0" o:hrpct="951" o:hralign="center" o:hrstd="t" o:hr="t" fillcolor="#a0a0a0" stroked="f"/>
-        </w:pict>
-      </w:r>
-    </w:p>
-    <w:p>
-      <w:pPr>
-        <w:rPr>
-          <w:b/>
-          <w:bCs/>
-        </w:rPr>
-      </w:pPr>
-      <w:r>
-        <w:rPr>
-          <w:rFonts w:ascii="Apple Color Emoji" w:hAnsi="Apple Color Emoji" w:cs="Apple Color Emoji"/>
-          <w:b/>
-          <w:bCs/>
-        </w:rPr>
-        <w:t>❌</w:t>
-      </w:r>
-      <w:r>
-        <w:rPr>
-          <w:b/>
-          <w:bCs/>
-        </w:rPr>
-        <w:t xml:space="preserve"> Missed Question Review</w:t>
-      </w:r>
-    </w:p>
-    <w:p>
-      <w:r>
-        <w:rPr>
-          <w:b/>
-          <w:bCs/>
-        </w:rPr>
-        <w:t>Question 8</w:t>
-      </w:r>
-    </w:p>
-    <w:p>
-      <w:pPr>
-        <w:numPr>
-          <w:ilvl w:val="0"/>
-          <w:numId w:val="14"/>
-        </w:numPr>
-      </w:pPr>
-      <w:r>
-        <w:rPr>
-          <w:b/>
-          <w:bCs/>
-        </w:rPr>
-        <w:t>Your answer:</w:t>
-      </w:r>
-      <w:r>
-        <w:t xml:space="preserve"> d</w:t>
-      </w:r>
-    </w:p>
-    <w:p>
-      <w:pPr>
-        <w:numPr>
-          <w:ilvl w:val="0"/>
-          <w:numId w:val="14"/>
-        </w:numPr>
-      </w:pPr>
-      <w:r>
-        <w:rPr>
-          <w:b/>
-          <w:bCs/>
-        </w:rPr>
-        <w:t>Correct answer:</w:t>
-      </w:r>
-      <w:r>
-        <w:t xml:space="preserve"> </w:t>
-      </w:r>
-      <w:r>
-        <w:rPr>
-          <w:b/>
-          <w:bCs/>
-        </w:rPr>
-        <w:t>b</w:t>
-      </w:r>
-    </w:p>
-    <w:p>
-      <w:pPr>
-        <w:numPr>
-          <w:ilvl w:val="0"/>
-          <w:numId w:val="14"/>
-        </w:numPr>
-      </w:pPr>
-      <w:r>
-        <w:rPr>
-          <w:b/>
-          <w:bCs/>
-        </w:rPr>
-        <w:t>Explanation:</w:t>
-      </w:r>
-      <w:r>
-        <w:t xml:space="preserve"> Contractual safeguards help by </w:t>
-      </w:r>
-      <w:r>
-        <w:rPr>
-          <w:b/>
-          <w:bCs/>
-        </w:rPr>
-        <w:t>defining clear security expectations</w:t>
-      </w:r>
-      <w:r>
-        <w:t xml:space="preserve"> and </w:t>
-      </w:r>
-      <w:r>
-        <w:rPr>
-          <w:b/>
-          <w:bCs/>
-        </w:rPr>
-        <w:t>holding vendors accountable</w:t>
-      </w:r>
-      <w:r>
-        <w:t xml:space="preserve"> — they don’t enforce specific hardware use like “government-approved routers.”</w:t>
-      </w:r>
-    </w:p>
-    <w:p>
-      <w:r>
-        <w:rPr>
-          <w:noProof/>
-        </w:rPr>
-        <w:pict w14:anchorId="5C2B8BDD">
-          <v:rect id="_x0000_i1025" alt="" style="width:445.05pt;height:.05pt;mso-width-percent:0;mso-height-percent:0;mso-width-percent:0;mso-height-percent:0" o:hrpct="951" o:hralign="center" o:hrstd="t" o:hr="t" fillcolor="#a0a0a0" stroked="f"/>
-        </w:pict>
-      </w:r>
-    </w:p>
     <w:p/>
     <w:sectPr>
       <w:pgSz w:w="12240" w:h="15840"/>
@@ -6351,6 +4595,7 @@
   <w:style w:type="character" w:default="1" w:styleId="DefaultParagraphFont">
     <w:name w:val="Default Paragraph Font"/>
     <w:uiPriority w:val="1"/>
+    <w:semiHidden/>
     <w:unhideWhenUsed/>
   </w:style>
   <w:style w:type="table" w:default="1" w:styleId="TableNormal">
